--- a/Algo_Report.docx
+++ b/Algo_Report.docx
@@ -19,7 +19,27 @@
           <w:sz w:val="36"/>
           <w:szCs w:val="36"/>
         </w:rPr>
-        <w:t xml:space="preserve">An Experimental evaluation of variations of Ford-Fulkerson Algorithm for Maximum Network Flow </w:t>
+        <w:t>An Experimental Evaluation of V</w:t>
+      </w:r>
+      <w:r>
+        <w:rPr>
+          <w:rFonts w:ascii="Times New Roman" w:hAnsi="Times New Roman" w:cs="Times New Roman"/>
+          <w:b/>
+          <w:sz w:val="36"/>
+          <w:szCs w:val="36"/>
+        </w:rPr>
+        <w:t>ariation</w:t>
+      </w:r>
+      <w:bookmarkStart w:id="0" w:name="_GoBack"/>
+      <w:bookmarkEnd w:id="0"/>
+      <w:r>
+        <w:rPr>
+          <w:rFonts w:ascii="Times New Roman" w:hAnsi="Times New Roman" w:cs="Times New Roman"/>
+          <w:b/>
+          <w:sz w:val="36"/>
+          <w:szCs w:val="36"/>
+        </w:rPr>
+        <w:t xml:space="preserve">s of Ford-Fulkerson Algorithm for Maximum Network Flow </w:t>
       </w:r>
     </w:p>
     <w:p>
@@ -450,8 +470,18 @@
           <w:sz w:val="24"/>
           <w:szCs w:val="24"/>
         </w:rPr>
-        <w:t>UWO ID: msamee</w:t>
-      </w:r>
+        <w:t xml:space="preserve">UWO ID: </w:t>
+      </w:r>
+      <w:proofErr w:type="spellStart"/>
+      <w:r>
+        <w:rPr>
+          <w:rFonts w:ascii="Times New Roman" w:hAnsi="Times New Roman" w:cs="Times New Roman"/>
+          <w:sz w:val="24"/>
+          <w:szCs w:val="24"/>
+        </w:rPr>
+        <w:t>msamee</w:t>
+      </w:r>
+      <w:proofErr w:type="spellEnd"/>
     </w:p>
     <w:p>
       <w:pPr>
@@ -708,7 +738,25 @@
           <w:sz w:val="25"/>
           <w:szCs w:val="25"/>
         </w:rPr>
-        <w:t>A flow network is a graph G(V, E), where V is the set of vertices and E is the set of edges.</w:t>
+        <w:t xml:space="preserve">A flow network is a graph </w:t>
+      </w:r>
+      <w:proofErr w:type="gramStart"/>
+      <w:r>
+        <w:rPr>
+          <w:rFonts w:ascii="Times New Roman" w:hAnsi="Times New Roman" w:cs="Times New Roman"/>
+          <w:sz w:val="25"/>
+          <w:szCs w:val="25"/>
+        </w:rPr>
+        <w:t>G(</w:t>
+      </w:r>
+      <w:proofErr w:type="gramEnd"/>
+      <w:r>
+        <w:rPr>
+          <w:rFonts w:ascii="Times New Roman" w:hAnsi="Times New Roman" w:cs="Times New Roman"/>
+          <w:sz w:val="25"/>
+          <w:szCs w:val="25"/>
+        </w:rPr>
+        <w:t>V, E), where V is the set of vertices and E is the set of edges.</w:t>
       </w:r>
       <w:r>
         <w:rPr>
@@ -762,7 +810,25 @@
           <w:sz w:val="25"/>
           <w:szCs w:val="25"/>
         </w:rPr>
-        <w:t>apacity function c(u, v) associated with it. There are two special vert</w:t>
+        <w:t xml:space="preserve">apacity function </w:t>
+      </w:r>
+      <w:proofErr w:type="gramStart"/>
+      <w:r>
+        <w:rPr>
+          <w:rFonts w:ascii="Times New Roman" w:hAnsi="Times New Roman" w:cs="Times New Roman"/>
+          <w:sz w:val="25"/>
+          <w:szCs w:val="25"/>
+        </w:rPr>
+        <w:t>c(</w:t>
+      </w:r>
+      <w:proofErr w:type="gramEnd"/>
+      <w:r>
+        <w:rPr>
+          <w:rFonts w:ascii="Times New Roman" w:hAnsi="Times New Roman" w:cs="Times New Roman"/>
+          <w:sz w:val="25"/>
+          <w:szCs w:val="25"/>
+        </w:rPr>
+        <w:t>u, v) associated with it. There are two special vert</w:t>
       </w:r>
       <w:r>
         <w:rPr>
@@ -1099,6 +1165,7 @@
         </w:rPr>
         <w:t xml:space="preserve"> </w:t>
       </w:r>
+      <w:proofErr w:type="spellStart"/>
       <w:r>
         <w:rPr>
           <w:rFonts w:ascii="Times New Roman" w:hAnsi="Times New Roman" w:cs="Times New Roman"/>
@@ -1119,6 +1186,7 @@
         </w:rPr>
         <w:t>f</w:t>
       </w:r>
+      <w:proofErr w:type="spellEnd"/>
       <w:r>
         <w:rPr>
           <w:rFonts w:ascii="Times New Roman" w:hAnsi="Times New Roman" w:cs="Times New Roman"/>
@@ -1235,7 +1303,29 @@
           <w:szCs w:val="25"/>
           <w:shd w:val="clear" w:color="auto" w:fill="FFFFFF"/>
         </w:rPr>
-        <w:t>iven a flow network G(u, v)</w:t>
+        <w:t xml:space="preserve">iven a flow network </w:t>
+      </w:r>
+      <w:proofErr w:type="gramStart"/>
+      <w:r>
+        <w:rPr>
+          <w:rFonts w:ascii="Times New Roman" w:hAnsi="Times New Roman" w:cs="Times New Roman"/>
+          <w:color w:val="222222"/>
+          <w:sz w:val="25"/>
+          <w:szCs w:val="25"/>
+          <w:shd w:val="clear" w:color="auto" w:fill="FFFFFF"/>
+        </w:rPr>
+        <w:t>G(</w:t>
+      </w:r>
+      <w:proofErr w:type="gramEnd"/>
+      <w:r>
+        <w:rPr>
+          <w:rFonts w:ascii="Times New Roman" w:hAnsi="Times New Roman" w:cs="Times New Roman"/>
+          <w:color w:val="222222"/>
+          <w:sz w:val="25"/>
+          <w:szCs w:val="25"/>
+          <w:shd w:val="clear" w:color="auto" w:fill="FFFFFF"/>
+        </w:rPr>
+        <w:t>u, v)</w:t>
       </w:r>
       <w:r>
         <w:rPr>
@@ -1576,6 +1666,7 @@
         </w:rPr>
         <w:t xml:space="preserve">v) with capacity </w:t>
       </w:r>
+      <w:proofErr w:type="spellStart"/>
       <w:r>
         <w:rPr>
           <w:rFonts w:ascii="Times New Roman" w:hAnsi="Times New Roman" w:cs="Times New Roman"/>
@@ -1597,6 +1688,7 @@
         </w:rPr>
         <w:t>f</w:t>
       </w:r>
+      <w:proofErr w:type="spellEnd"/>
       <w:r>
         <w:rPr>
           <w:rFonts w:ascii="Times New Roman" w:hAnsi="Times New Roman" w:cs="Times New Roman"/>
@@ -1745,7 +1837,19 @@
           <w:szCs w:val="25"/>
           <w:shd w:val="clear" w:color="auto" w:fill="FFFFFF"/>
         </w:rPr>
-        <w:t xml:space="preserve"> the residual graph with capacity c</w:t>
+        <w:t xml:space="preserve"> the residual graph with capacity </w:t>
+      </w:r>
+      <w:proofErr w:type="spellStart"/>
+      <w:proofErr w:type="gramStart"/>
+      <w:r>
+        <w:rPr>
+          <w:rFonts w:ascii="Times New Roman" w:hAnsi="Times New Roman" w:cs="Times New Roman"/>
+          <w:color w:val="222222"/>
+          <w:sz w:val="25"/>
+          <w:szCs w:val="25"/>
+          <w:shd w:val="clear" w:color="auto" w:fill="FFFFFF"/>
+        </w:rPr>
+        <w:t>c</w:t>
       </w:r>
       <w:r>
         <w:rPr>
@@ -1758,15 +1862,27 @@
         </w:rPr>
         <w:t>f</w:t>
       </w:r>
-      <w:r>
-        <w:rPr>
-          <w:rFonts w:ascii="Times New Roman" w:hAnsi="Times New Roman" w:cs="Times New Roman"/>
-          <w:color w:val="222222"/>
-          <w:sz w:val="25"/>
-          <w:szCs w:val="25"/>
-          <w:shd w:val="clear" w:color="auto" w:fill="FFFFFF"/>
-        </w:rPr>
-        <w:t>(v, u) = f(u,</w:t>
+      <w:proofErr w:type="spellEnd"/>
+      <w:r>
+        <w:rPr>
+          <w:rFonts w:ascii="Times New Roman" w:hAnsi="Times New Roman" w:cs="Times New Roman"/>
+          <w:color w:val="222222"/>
+          <w:sz w:val="25"/>
+          <w:szCs w:val="25"/>
+          <w:shd w:val="clear" w:color="auto" w:fill="FFFFFF"/>
+        </w:rPr>
+        <w:t>(</w:t>
+      </w:r>
+      <w:proofErr w:type="gramEnd"/>
+      <w:r>
+        <w:rPr>
+          <w:rFonts w:ascii="Times New Roman" w:hAnsi="Times New Roman" w:cs="Times New Roman"/>
+          <w:color w:val="222222"/>
+          <w:sz w:val="25"/>
+          <w:szCs w:val="25"/>
+          <w:shd w:val="clear" w:color="auto" w:fill="FFFFFF"/>
+        </w:rPr>
+        <w:t>v, u) = f(u,</w:t>
       </w:r>
       <w:r>
         <w:rPr>
@@ -3024,15 +3140,33 @@
           <w:sz w:val="25"/>
           <w:szCs w:val="25"/>
         </w:rPr>
-        <w:t>FORD-FULKERSON-METHOD (G</w:t>
-      </w:r>
-      <w:r>
-        <w:rPr>
-          <w:rFonts w:ascii="Times New Roman" w:hAnsi="Times New Roman" w:cs="Times New Roman"/>
-          <w:sz w:val="25"/>
-          <w:szCs w:val="25"/>
-        </w:rPr>
-        <w:t>(V, E)</w:t>
+        <w:t>FORD-FULKERSON-METHOD (</w:t>
+      </w:r>
+      <w:proofErr w:type="gramStart"/>
+      <w:r>
+        <w:rPr>
+          <w:rFonts w:ascii="Times New Roman" w:hAnsi="Times New Roman" w:cs="Times New Roman"/>
+          <w:sz w:val="25"/>
+          <w:szCs w:val="25"/>
+        </w:rPr>
+        <w:t>G</w:t>
+      </w:r>
+      <w:r>
+        <w:rPr>
+          <w:rFonts w:ascii="Times New Roman" w:hAnsi="Times New Roman" w:cs="Times New Roman"/>
+          <w:sz w:val="25"/>
+          <w:szCs w:val="25"/>
+        </w:rPr>
+        <w:t>(</w:t>
+      </w:r>
+      <w:proofErr w:type="gramEnd"/>
+      <w:r>
+        <w:rPr>
+          <w:rFonts w:ascii="Times New Roman" w:hAnsi="Times New Roman" w:cs="Times New Roman"/>
+          <w:sz w:val="25"/>
+          <w:szCs w:val="25"/>
+        </w:rPr>
+        <w:t>V, E)</w:t>
       </w:r>
       <w:r>
         <w:rPr>
@@ -3088,13 +3222,23 @@
           <w:shd w:val="clear" w:color="auto" w:fill="FFFFFF"/>
         </w:rPr>
       </w:pPr>
-      <w:r>
-        <w:rPr>
-          <w:rFonts w:ascii="Times New Roman" w:hAnsi="Times New Roman" w:cs="Times New Roman"/>
-          <w:sz w:val="25"/>
-          <w:szCs w:val="25"/>
-        </w:rPr>
-        <w:t>for each edge (u, v)</w:t>
+      <w:proofErr w:type="gramStart"/>
+      <w:r>
+        <w:rPr>
+          <w:rFonts w:ascii="Times New Roman" w:hAnsi="Times New Roman" w:cs="Times New Roman"/>
+          <w:sz w:val="25"/>
+          <w:szCs w:val="25"/>
+        </w:rPr>
+        <w:t>for</w:t>
+      </w:r>
+      <w:proofErr w:type="gramEnd"/>
+      <w:r>
+        <w:rPr>
+          <w:rFonts w:ascii="Times New Roman" w:hAnsi="Times New Roman" w:cs="Times New Roman"/>
+          <w:sz w:val="25"/>
+          <w:szCs w:val="25"/>
+        </w:rPr>
+        <w:t xml:space="preserve"> each edge (u, v)</w:t>
       </w:r>
       <w:r>
         <w:rPr>
@@ -3149,7 +3293,28 @@
           <w:shd w:val="clear" w:color="auto" w:fill="FFFFFF"/>
         </w:rPr>
         <w:tab/>
-        <w:t>f(u, v) = 0</w:t>
+      </w:r>
+      <w:proofErr w:type="gramStart"/>
+      <w:r>
+        <w:rPr>
+          <w:rFonts w:ascii="Times New Roman" w:hAnsi="Times New Roman" w:cs="Times New Roman"/>
+          <w:color w:val="222222"/>
+          <w:sz w:val="25"/>
+          <w:szCs w:val="25"/>
+          <w:shd w:val="clear" w:color="auto" w:fill="FFFFFF"/>
+        </w:rPr>
+        <w:t>f(</w:t>
+      </w:r>
+      <w:proofErr w:type="gramEnd"/>
+      <w:r>
+        <w:rPr>
+          <w:rFonts w:ascii="Times New Roman" w:hAnsi="Times New Roman" w:cs="Times New Roman"/>
+          <w:color w:val="222222"/>
+          <w:sz w:val="25"/>
+          <w:szCs w:val="25"/>
+          <w:shd w:val="clear" w:color="auto" w:fill="FFFFFF"/>
+        </w:rPr>
+        <w:t>u, v) = 0</w:t>
       </w:r>
     </w:p>
     <w:p>
@@ -3166,15 +3331,27 @@
           <w:vertAlign w:val="subscript"/>
         </w:rPr>
       </w:pPr>
-      <w:r>
-        <w:rPr>
-          <w:rFonts w:ascii="Times New Roman" w:hAnsi="Times New Roman" w:cs="Times New Roman"/>
-          <w:color w:val="222222"/>
-          <w:sz w:val="25"/>
-          <w:szCs w:val="25"/>
-          <w:shd w:val="clear" w:color="auto" w:fill="FFFFFF"/>
-        </w:rPr>
-        <w:t>while there exists a path p from s to t in the residual graph G</w:t>
+      <w:proofErr w:type="gramStart"/>
+      <w:r>
+        <w:rPr>
+          <w:rFonts w:ascii="Times New Roman" w:hAnsi="Times New Roman" w:cs="Times New Roman"/>
+          <w:color w:val="222222"/>
+          <w:sz w:val="25"/>
+          <w:szCs w:val="25"/>
+          <w:shd w:val="clear" w:color="auto" w:fill="FFFFFF"/>
+        </w:rPr>
+        <w:t>while</w:t>
+      </w:r>
+      <w:proofErr w:type="gramEnd"/>
+      <w:r>
+        <w:rPr>
+          <w:rFonts w:ascii="Times New Roman" w:hAnsi="Times New Roman" w:cs="Times New Roman"/>
+          <w:color w:val="222222"/>
+          <w:sz w:val="25"/>
+          <w:szCs w:val="25"/>
+          <w:shd w:val="clear" w:color="auto" w:fill="FFFFFF"/>
+        </w:rPr>
+        <w:t xml:space="preserve"> there exists a path p from s to t in the residual graph G</w:t>
       </w:r>
       <w:r>
         <w:rPr>
@@ -3210,6 +3387,17 @@
           <w:shd w:val="clear" w:color="auto" w:fill="FFFFFF"/>
         </w:rPr>
         <w:tab/>
+      </w:r>
+      <w:proofErr w:type="spellStart"/>
+      <w:proofErr w:type="gramStart"/>
+      <w:r>
+        <w:rPr>
+          <w:rFonts w:ascii="Times New Roman" w:hAnsi="Times New Roman" w:cs="Times New Roman"/>
+          <w:color w:val="222222"/>
+          <w:sz w:val="25"/>
+          <w:szCs w:val="25"/>
+          <w:shd w:val="clear" w:color="auto" w:fill="FFFFFF"/>
+        </w:rPr>
         <w:t>c</w:t>
       </w:r>
       <w:r>
@@ -3223,15 +3411,38 @@
         </w:rPr>
         <w:t>f</w:t>
       </w:r>
-      <w:r>
-        <w:rPr>
-          <w:rFonts w:ascii="Times New Roman" w:hAnsi="Times New Roman" w:cs="Times New Roman"/>
-          <w:color w:val="222222"/>
-          <w:sz w:val="25"/>
-          <w:szCs w:val="25"/>
-          <w:shd w:val="clear" w:color="auto" w:fill="FFFFFF"/>
-        </w:rPr>
-        <w:t>(p) = min{ c</w:t>
+      <w:proofErr w:type="spellEnd"/>
+      <w:r>
+        <w:rPr>
+          <w:rFonts w:ascii="Times New Roman" w:hAnsi="Times New Roman" w:cs="Times New Roman"/>
+          <w:color w:val="222222"/>
+          <w:sz w:val="25"/>
+          <w:szCs w:val="25"/>
+          <w:shd w:val="clear" w:color="auto" w:fill="FFFFFF"/>
+        </w:rPr>
+        <w:t>(</w:t>
+      </w:r>
+      <w:proofErr w:type="gramEnd"/>
+      <w:r>
+        <w:rPr>
+          <w:rFonts w:ascii="Times New Roman" w:hAnsi="Times New Roman" w:cs="Times New Roman"/>
+          <w:color w:val="222222"/>
+          <w:sz w:val="25"/>
+          <w:szCs w:val="25"/>
+          <w:shd w:val="clear" w:color="auto" w:fill="FFFFFF"/>
+        </w:rPr>
+        <w:t xml:space="preserve">p) = min{ </w:t>
+      </w:r>
+      <w:proofErr w:type="spellStart"/>
+      <w:r>
+        <w:rPr>
+          <w:rFonts w:ascii="Times New Roman" w:hAnsi="Times New Roman" w:cs="Times New Roman"/>
+          <w:color w:val="222222"/>
+          <w:sz w:val="25"/>
+          <w:szCs w:val="25"/>
+          <w:shd w:val="clear" w:color="auto" w:fill="FFFFFF"/>
+        </w:rPr>
+        <w:t>c</w:t>
       </w:r>
       <w:r>
         <w:rPr>
@@ -3244,15 +3455,38 @@
         </w:rPr>
         <w:t>f</w:t>
       </w:r>
-      <w:r>
-        <w:rPr>
-          <w:rFonts w:ascii="Times New Roman" w:hAnsi="Times New Roman" w:cs="Times New Roman"/>
-          <w:color w:val="222222"/>
-          <w:sz w:val="25"/>
-          <w:szCs w:val="25"/>
-          <w:shd w:val="clear" w:color="auto" w:fill="FFFFFF"/>
-        </w:rPr>
-        <w:t>(u,v): (u, v) is in p}</w:t>
+      <w:proofErr w:type="spellEnd"/>
+      <w:r>
+        <w:rPr>
+          <w:rFonts w:ascii="Times New Roman" w:hAnsi="Times New Roman" w:cs="Times New Roman"/>
+          <w:color w:val="222222"/>
+          <w:sz w:val="25"/>
+          <w:szCs w:val="25"/>
+          <w:shd w:val="clear" w:color="auto" w:fill="FFFFFF"/>
+        </w:rPr>
+        <w:t>(</w:t>
+      </w:r>
+      <w:proofErr w:type="spellStart"/>
+      <w:r>
+        <w:rPr>
+          <w:rFonts w:ascii="Times New Roman" w:hAnsi="Times New Roman" w:cs="Times New Roman"/>
+          <w:color w:val="222222"/>
+          <w:sz w:val="25"/>
+          <w:szCs w:val="25"/>
+          <w:shd w:val="clear" w:color="auto" w:fill="FFFFFF"/>
+        </w:rPr>
+        <w:t>u,v</w:t>
+      </w:r>
+      <w:proofErr w:type="spellEnd"/>
+      <w:r>
+        <w:rPr>
+          <w:rFonts w:ascii="Times New Roman" w:hAnsi="Times New Roman" w:cs="Times New Roman"/>
+          <w:color w:val="222222"/>
+          <w:sz w:val="25"/>
+          <w:szCs w:val="25"/>
+          <w:shd w:val="clear" w:color="auto" w:fill="FFFFFF"/>
+        </w:rPr>
+        <w:t>): (u, v) is in p}</w:t>
       </w:r>
     </w:p>
     <w:p>
@@ -3277,7 +3511,28 @@
           <w:shd w:val="clear" w:color="auto" w:fill="FFFFFF"/>
         </w:rPr>
         <w:tab/>
-        <w:t>for each edge (u, v) in p</w:t>
+      </w:r>
+      <w:proofErr w:type="gramStart"/>
+      <w:r>
+        <w:rPr>
+          <w:rFonts w:ascii="Times New Roman" w:hAnsi="Times New Roman" w:cs="Times New Roman"/>
+          <w:color w:val="222222"/>
+          <w:sz w:val="25"/>
+          <w:szCs w:val="25"/>
+          <w:shd w:val="clear" w:color="auto" w:fill="FFFFFF"/>
+        </w:rPr>
+        <w:t>for</w:t>
+      </w:r>
+      <w:proofErr w:type="gramEnd"/>
+      <w:r>
+        <w:rPr>
+          <w:rFonts w:ascii="Times New Roman" w:hAnsi="Times New Roman" w:cs="Times New Roman"/>
+          <w:color w:val="222222"/>
+          <w:sz w:val="25"/>
+          <w:szCs w:val="25"/>
+          <w:shd w:val="clear" w:color="auto" w:fill="FFFFFF"/>
+        </w:rPr>
+        <w:t xml:space="preserve"> each edge (u, v) in p</w:t>
       </w:r>
     </w:p>
     <w:p>
@@ -3312,7 +3567,28 @@
           <w:shd w:val="clear" w:color="auto" w:fill="FFFFFF"/>
         </w:rPr>
         <w:tab/>
-        <w:t xml:space="preserve">if (u, v) </w:t>
+      </w:r>
+      <w:proofErr w:type="gramStart"/>
+      <w:r>
+        <w:rPr>
+          <w:rFonts w:ascii="Times New Roman" w:hAnsi="Times New Roman" w:cs="Times New Roman"/>
+          <w:color w:val="222222"/>
+          <w:sz w:val="25"/>
+          <w:szCs w:val="25"/>
+          <w:shd w:val="clear" w:color="auto" w:fill="FFFFFF"/>
+        </w:rPr>
+        <w:t>if</w:t>
+      </w:r>
+      <w:proofErr w:type="gramEnd"/>
+      <w:r>
+        <w:rPr>
+          <w:rFonts w:ascii="Times New Roman" w:hAnsi="Times New Roman" w:cs="Times New Roman"/>
+          <w:color w:val="222222"/>
+          <w:sz w:val="25"/>
+          <w:szCs w:val="25"/>
+          <w:shd w:val="clear" w:color="auto" w:fill="FFFFFF"/>
+        </w:rPr>
+        <w:t xml:space="preserve"> (u, v) </w:t>
       </w:r>
       <w:r>
         <w:rPr>
@@ -3377,7 +3653,61 @@
           <w:shd w:val="clear" w:color="auto" w:fill="FFFFFF"/>
         </w:rPr>
         <w:tab/>
-        <w:t>f(u, v) = f(u,v) + c</w:t>
+      </w:r>
+      <w:proofErr w:type="gramStart"/>
+      <w:r>
+        <w:rPr>
+          <w:rFonts w:ascii="Times New Roman" w:hAnsi="Times New Roman" w:cs="Times New Roman"/>
+          <w:color w:val="222222"/>
+          <w:sz w:val="25"/>
+          <w:szCs w:val="25"/>
+          <w:shd w:val="clear" w:color="auto" w:fill="FFFFFF"/>
+        </w:rPr>
+        <w:t>f(</w:t>
+      </w:r>
+      <w:proofErr w:type="gramEnd"/>
+      <w:r>
+        <w:rPr>
+          <w:rFonts w:ascii="Times New Roman" w:hAnsi="Times New Roman" w:cs="Times New Roman"/>
+          <w:color w:val="222222"/>
+          <w:sz w:val="25"/>
+          <w:szCs w:val="25"/>
+          <w:shd w:val="clear" w:color="auto" w:fill="FFFFFF"/>
+        </w:rPr>
+        <w:t>u, v) = f(</w:t>
+      </w:r>
+      <w:proofErr w:type="spellStart"/>
+      <w:r>
+        <w:rPr>
+          <w:rFonts w:ascii="Times New Roman" w:hAnsi="Times New Roman" w:cs="Times New Roman"/>
+          <w:color w:val="222222"/>
+          <w:sz w:val="25"/>
+          <w:szCs w:val="25"/>
+          <w:shd w:val="clear" w:color="auto" w:fill="FFFFFF"/>
+        </w:rPr>
+        <w:t>u,v</w:t>
+      </w:r>
+      <w:proofErr w:type="spellEnd"/>
+      <w:r>
+        <w:rPr>
+          <w:rFonts w:ascii="Times New Roman" w:hAnsi="Times New Roman" w:cs="Times New Roman"/>
+          <w:color w:val="222222"/>
+          <w:sz w:val="25"/>
+          <w:szCs w:val="25"/>
+          <w:shd w:val="clear" w:color="auto" w:fill="FFFFFF"/>
+        </w:rPr>
+        <w:t xml:space="preserve">) + </w:t>
+      </w:r>
+      <w:proofErr w:type="spellStart"/>
+      <w:r>
+        <w:rPr>
+          <w:rFonts w:ascii="Times New Roman" w:hAnsi="Times New Roman" w:cs="Times New Roman"/>
+          <w:color w:val="222222"/>
+          <w:sz w:val="25"/>
+          <w:szCs w:val="25"/>
+          <w:shd w:val="clear" w:color="auto" w:fill="FFFFFF"/>
+        </w:rPr>
+        <w:t>c</w:t>
       </w:r>
       <w:r>
         <w:rPr>
@@ -3390,6 +3720,7 @@
         </w:rPr>
         <w:t>f</w:t>
       </w:r>
+      <w:proofErr w:type="spellEnd"/>
       <w:r>
         <w:rPr>
           <w:rFonts w:ascii="Times New Roman" w:hAnsi="Times New Roman" w:cs="Times New Roman"/>
@@ -3433,8 +3764,19 @@
           <w:shd w:val="clear" w:color="auto" w:fill="FFFFFF"/>
         </w:rPr>
         <w:tab/>
+      </w:r>
+      <w:proofErr w:type="gramStart"/>
+      <w:r>
+        <w:rPr>
+          <w:rFonts w:ascii="Times New Roman" w:hAnsi="Times New Roman" w:cs="Times New Roman"/>
+          <w:color w:val="222222"/>
+          <w:sz w:val="25"/>
+          <w:szCs w:val="25"/>
+          <w:shd w:val="clear" w:color="auto" w:fill="FFFFFF"/>
+        </w:rPr>
         <w:t>else</w:t>
       </w:r>
+      <w:proofErr w:type="gramEnd"/>
     </w:p>
     <w:p>
       <w:pPr>
@@ -3478,7 +3820,39 @@
           <w:shd w:val="clear" w:color="auto" w:fill="FFFFFF"/>
         </w:rPr>
         <w:tab/>
-        <w:t>f(v, u) = f(v, u) - c</w:t>
+      </w:r>
+      <w:proofErr w:type="gramStart"/>
+      <w:r>
+        <w:rPr>
+          <w:rFonts w:ascii="Times New Roman" w:hAnsi="Times New Roman" w:cs="Times New Roman"/>
+          <w:color w:val="222222"/>
+          <w:sz w:val="25"/>
+          <w:szCs w:val="25"/>
+          <w:shd w:val="clear" w:color="auto" w:fill="FFFFFF"/>
+        </w:rPr>
+        <w:t>f(</w:t>
+      </w:r>
+      <w:proofErr w:type="gramEnd"/>
+      <w:r>
+        <w:rPr>
+          <w:rFonts w:ascii="Times New Roman" w:hAnsi="Times New Roman" w:cs="Times New Roman"/>
+          <w:color w:val="222222"/>
+          <w:sz w:val="25"/>
+          <w:szCs w:val="25"/>
+          <w:shd w:val="clear" w:color="auto" w:fill="FFFFFF"/>
+        </w:rPr>
+        <w:t xml:space="preserve">v, u) = f(v, u) - </w:t>
+      </w:r>
+      <w:proofErr w:type="spellStart"/>
+      <w:r>
+        <w:rPr>
+          <w:rFonts w:ascii="Times New Roman" w:hAnsi="Times New Roman" w:cs="Times New Roman"/>
+          <w:color w:val="222222"/>
+          <w:sz w:val="25"/>
+          <w:szCs w:val="25"/>
+          <w:shd w:val="clear" w:color="auto" w:fill="FFFFFF"/>
+        </w:rPr>
+        <w:t>c</w:t>
       </w:r>
       <w:r>
         <w:rPr>
@@ -3491,6 +3865,7 @@
         </w:rPr>
         <w:t>f</w:t>
       </w:r>
+      <w:proofErr w:type="spellEnd"/>
       <w:r>
         <w:rPr>
           <w:rFonts w:ascii="Times New Roman" w:hAnsi="Times New Roman" w:cs="Times New Roman"/>
@@ -3624,7 +3999,16 @@
           <w:sz w:val="25"/>
           <w:szCs w:val="25"/>
         </w:rPr>
-        <w:t xml:space="preserve"> augmenting paths in the residual graph G</w:t>
+        <w:t xml:space="preserve"> augmenting paths in the residual graph </w:t>
+      </w:r>
+      <w:proofErr w:type="gramStart"/>
+      <w:r>
+        <w:rPr>
+          <w:rFonts w:ascii="Times New Roman" w:hAnsi="Times New Roman" w:cs="Times New Roman"/>
+          <w:sz w:val="25"/>
+          <w:szCs w:val="25"/>
+        </w:rPr>
+        <w:t>G</w:t>
       </w:r>
       <w:r>
         <w:rPr>
@@ -3641,7 +4025,16 @@
           <w:sz w:val="25"/>
           <w:szCs w:val="25"/>
         </w:rPr>
-        <w:t xml:space="preserve">. If the value of the maximum flow is |f|, there can be at most |f| augmenting paths in the residual graph increasing the flow by 1 unit each time. So in the worst case, the while loop will run for |f| times. And </w:t>
+        <w:t>.</w:t>
+      </w:r>
+      <w:proofErr w:type="gramEnd"/>
+      <w:r>
+        <w:rPr>
+          <w:rFonts w:ascii="Times New Roman" w:hAnsi="Times New Roman" w:cs="Times New Roman"/>
+          <w:sz w:val="25"/>
+          <w:szCs w:val="25"/>
+        </w:rPr>
+        <w:t xml:space="preserve"> If the value of the maximum flow is |f|, there can be at most |f| augmenting paths in the residual graph increasing the flow by 1 unit each time. So in the worst case, the while loop will run for |f| times. And </w:t>
       </w:r>
       <w:r>
         <w:rPr>
@@ -3657,15 +4050,43 @@
           <w:sz w:val="25"/>
           <w:szCs w:val="25"/>
         </w:rPr>
-        <w:t>l be O(E</w:t>
-      </w:r>
-      <w:r>
-        <w:rPr>
-          <w:rFonts w:ascii="Times New Roman" w:hAnsi="Times New Roman" w:cs="Times New Roman"/>
-          <w:sz w:val="25"/>
-          <w:szCs w:val="25"/>
-        </w:rPr>
-        <w:t>|f|)</w:t>
+        <w:t xml:space="preserve">l be </w:t>
+      </w:r>
+      <w:proofErr w:type="gramStart"/>
+      <w:r>
+        <w:rPr>
+          <w:rFonts w:ascii="Times New Roman" w:hAnsi="Times New Roman" w:cs="Times New Roman"/>
+          <w:sz w:val="25"/>
+          <w:szCs w:val="25"/>
+        </w:rPr>
+        <w:t>O(</w:t>
+      </w:r>
+      <w:proofErr w:type="spellStart"/>
+      <w:proofErr w:type="gramEnd"/>
+      <w:r>
+        <w:rPr>
+          <w:rFonts w:ascii="Times New Roman" w:hAnsi="Times New Roman" w:cs="Times New Roman"/>
+          <w:sz w:val="25"/>
+          <w:szCs w:val="25"/>
+        </w:rPr>
+        <w:t>E</w:t>
+      </w:r>
+      <w:r>
+        <w:rPr>
+          <w:rFonts w:ascii="Times New Roman" w:hAnsi="Times New Roman" w:cs="Times New Roman"/>
+          <w:sz w:val="25"/>
+          <w:szCs w:val="25"/>
+        </w:rPr>
+        <w:t>|f</w:t>
+      </w:r>
+      <w:proofErr w:type="spellEnd"/>
+      <w:r>
+        <w:rPr>
+          <w:rFonts w:ascii="Times New Roman" w:hAnsi="Times New Roman" w:cs="Times New Roman"/>
+          <w:sz w:val="25"/>
+          <w:szCs w:val="25"/>
+        </w:rPr>
+        <w:t>|)</w:t>
       </w:r>
       <w:r>
         <w:rPr>
@@ -4087,7 +4508,7 @@
           <w:sz w:val="28"/>
           <w:szCs w:val="28"/>
         </w:rPr>
-        <w:t>Implementation Detail for the v</w:t>
+        <w:t>Implementation d</w:t>
       </w:r>
       <w:r>
         <w:rPr>
@@ -4096,6 +4517,33 @@
           <w:sz w:val="28"/>
           <w:szCs w:val="28"/>
         </w:rPr>
+        <w:t>etail</w:t>
+      </w:r>
+      <w:r>
+        <w:rPr>
+          <w:rFonts w:ascii="Times New Roman" w:hAnsi="Times New Roman" w:cs="Times New Roman"/>
+          <w:b/>
+          <w:sz w:val="28"/>
+          <w:szCs w:val="28"/>
+        </w:rPr>
+        <w:t>s</w:t>
+      </w:r>
+      <w:r>
+        <w:rPr>
+          <w:rFonts w:ascii="Times New Roman" w:hAnsi="Times New Roman" w:cs="Times New Roman"/>
+          <w:b/>
+          <w:sz w:val="28"/>
+          <w:szCs w:val="28"/>
+        </w:rPr>
+        <w:t xml:space="preserve"> for the v</w:t>
+      </w:r>
+      <w:r>
+        <w:rPr>
+          <w:rFonts w:ascii="Times New Roman" w:hAnsi="Times New Roman" w:cs="Times New Roman"/>
+          <w:b/>
+          <w:sz w:val="28"/>
+          <w:szCs w:val="28"/>
+        </w:rPr>
         <w:t>ariations of Ford-Fulkerson</w:t>
       </w:r>
     </w:p>
@@ -4146,15 +4594,51 @@
           <w:sz w:val="25"/>
           <w:szCs w:val="25"/>
         </w:rPr>
-        <w:t xml:space="preserve"> used. The space complexity of adjacency list is O(V+E) and we can insert an edge in constant time.</w:t>
-      </w:r>
-      <w:r>
-        <w:rPr>
-          <w:rFonts w:ascii="Times New Roman" w:hAnsi="Times New Roman" w:cs="Times New Roman"/>
-          <w:sz w:val="25"/>
-          <w:szCs w:val="25"/>
-        </w:rPr>
-        <w:t xml:space="preserve"> To traverse all the nodes and edges it will take O(VE) time in adjacency list.</w:t>
+        <w:t xml:space="preserve"> used. The space complexity of adjacency list is </w:t>
+      </w:r>
+      <w:proofErr w:type="gramStart"/>
+      <w:r>
+        <w:rPr>
+          <w:rFonts w:ascii="Times New Roman" w:hAnsi="Times New Roman" w:cs="Times New Roman"/>
+          <w:sz w:val="25"/>
+          <w:szCs w:val="25"/>
+        </w:rPr>
+        <w:t>O(</w:t>
+      </w:r>
+      <w:proofErr w:type="gramEnd"/>
+      <w:r>
+        <w:rPr>
+          <w:rFonts w:ascii="Times New Roman" w:hAnsi="Times New Roman" w:cs="Times New Roman"/>
+          <w:sz w:val="25"/>
+          <w:szCs w:val="25"/>
+        </w:rPr>
+        <w:t>V+E) and we can insert an edge in constant time.</w:t>
+      </w:r>
+      <w:r>
+        <w:rPr>
+          <w:rFonts w:ascii="Times New Roman" w:hAnsi="Times New Roman" w:cs="Times New Roman"/>
+          <w:sz w:val="25"/>
+          <w:szCs w:val="25"/>
+        </w:rPr>
+        <w:t xml:space="preserve"> To traverse all the nodes and edges it will take </w:t>
+      </w:r>
+      <w:proofErr w:type="gramStart"/>
+      <w:r>
+        <w:rPr>
+          <w:rFonts w:ascii="Times New Roman" w:hAnsi="Times New Roman" w:cs="Times New Roman"/>
+          <w:sz w:val="25"/>
+          <w:szCs w:val="25"/>
+        </w:rPr>
+        <w:t>O(</w:t>
+      </w:r>
+      <w:proofErr w:type="gramEnd"/>
+      <w:r>
+        <w:rPr>
+          <w:rFonts w:ascii="Times New Roman" w:hAnsi="Times New Roman" w:cs="Times New Roman"/>
+          <w:sz w:val="25"/>
+          <w:szCs w:val="25"/>
+        </w:rPr>
+        <w:t>VE) time in adjacency list.</w:t>
       </w:r>
       <w:r>
         <w:rPr>
@@ -4711,6 +5195,7 @@
         </w:rPr>
         <w:t xml:space="preserve"> greedy approach similar to </w:t>
       </w:r>
+      <w:proofErr w:type="spellStart"/>
       <w:r>
         <w:rPr>
           <w:rFonts w:ascii="Times New Roman" w:hAnsi="Times New Roman" w:cs="Times New Roman"/>
@@ -4733,7 +5218,16 @@
           <w:sz w:val="25"/>
           <w:szCs w:val="25"/>
         </w:rPr>
-        <w:t xml:space="preserve">s algorithm </w:t>
+        <w:t>s</w:t>
+      </w:r>
+      <w:proofErr w:type="spellEnd"/>
+      <w:r>
+        <w:rPr>
+          <w:rFonts w:ascii="Times New Roman" w:hAnsi="Times New Roman" w:cs="Times New Roman"/>
+          <w:sz w:val="25"/>
+          <w:szCs w:val="25"/>
+        </w:rPr>
+        <w:t xml:space="preserve"> algorithm </w:t>
       </w:r>
       <w:r>
         <w:rPr>
@@ -4815,6 +5309,7 @@
         </w:rPr>
         <w:t xml:space="preserve">So </w:t>
       </w:r>
+      <w:proofErr w:type="spellStart"/>
       <w:r>
         <w:rPr>
           <w:rFonts w:ascii="Times New Roman" w:hAnsi="Times New Roman" w:cs="Times New Roman"/>
@@ -4831,6 +5326,7 @@
         </w:rPr>
         <w:t>’s</w:t>
       </w:r>
+      <w:proofErr w:type="spellEnd"/>
       <w:r>
         <w:rPr>
           <w:rFonts w:ascii="Times New Roman" w:hAnsi="Times New Roman" w:cs="Times New Roman"/>
@@ -5050,15 +5546,43 @@
           <w:sz w:val="25"/>
           <w:szCs w:val="25"/>
         </w:rPr>
-        <w:t>time of this variation is O(m</w:t>
-      </w:r>
-      <w:r>
-        <w:rPr>
-          <w:rFonts w:ascii="Times New Roman" w:hAnsi="Times New Roman" w:cs="Times New Roman"/>
-          <w:sz w:val="25"/>
-          <w:szCs w:val="25"/>
-        </w:rPr>
-        <w:t>|f|) where m the number of edges and |f| is the values of maximum flow. In worst case, this algorithm will explore |f| number of augmenting paths with residual path capacity of 1.</w:t>
+        <w:t xml:space="preserve">time of this variation is </w:t>
+      </w:r>
+      <w:proofErr w:type="gramStart"/>
+      <w:r>
+        <w:rPr>
+          <w:rFonts w:ascii="Times New Roman" w:hAnsi="Times New Roman" w:cs="Times New Roman"/>
+          <w:sz w:val="25"/>
+          <w:szCs w:val="25"/>
+        </w:rPr>
+        <w:t>O(</w:t>
+      </w:r>
+      <w:proofErr w:type="spellStart"/>
+      <w:proofErr w:type="gramEnd"/>
+      <w:r>
+        <w:rPr>
+          <w:rFonts w:ascii="Times New Roman" w:hAnsi="Times New Roman" w:cs="Times New Roman"/>
+          <w:sz w:val="25"/>
+          <w:szCs w:val="25"/>
+        </w:rPr>
+        <w:t>m</w:t>
+      </w:r>
+      <w:r>
+        <w:rPr>
+          <w:rFonts w:ascii="Times New Roman" w:hAnsi="Times New Roman" w:cs="Times New Roman"/>
+          <w:sz w:val="25"/>
+          <w:szCs w:val="25"/>
+        </w:rPr>
+        <w:t>|f</w:t>
+      </w:r>
+      <w:proofErr w:type="spellEnd"/>
+      <w:r>
+        <w:rPr>
+          <w:rFonts w:ascii="Times New Roman" w:hAnsi="Times New Roman" w:cs="Times New Roman"/>
+          <w:sz w:val="25"/>
+          <w:szCs w:val="25"/>
+        </w:rPr>
+        <w:t>|) where m the number of edges and |f| is the values of maximum flow. In worst case, this algorithm will explore |f| number of augmenting paths with residual path capacity of 1.</w:t>
       </w:r>
     </w:p>
     <w:p>
@@ -5105,15 +5629,61 @@
           <w:sz w:val="25"/>
           <w:szCs w:val="25"/>
         </w:rPr>
-        <w:t>thm needs to consider total O(mlog(n</w:t>
-      </w:r>
-      <w:r>
-        <w:rPr>
-          <w:rFonts w:ascii="Times New Roman" w:hAnsi="Times New Roman" w:cs="Times New Roman"/>
-          <w:sz w:val="25"/>
-          <w:szCs w:val="25"/>
-        </w:rPr>
-        <w:t>C)) augmenting paths in worst case</w:t>
+        <w:t xml:space="preserve">thm needs to consider total </w:t>
+      </w:r>
+      <w:proofErr w:type="gramStart"/>
+      <w:r>
+        <w:rPr>
+          <w:rFonts w:ascii="Times New Roman" w:hAnsi="Times New Roman" w:cs="Times New Roman"/>
+          <w:sz w:val="25"/>
+          <w:szCs w:val="25"/>
+        </w:rPr>
+        <w:t>O(</w:t>
+      </w:r>
+      <w:proofErr w:type="spellStart"/>
+      <w:proofErr w:type="gramEnd"/>
+      <w:r>
+        <w:rPr>
+          <w:rFonts w:ascii="Times New Roman" w:hAnsi="Times New Roman" w:cs="Times New Roman"/>
+          <w:sz w:val="25"/>
+          <w:szCs w:val="25"/>
+        </w:rPr>
+        <w:t>mlog</w:t>
+      </w:r>
+      <w:proofErr w:type="spellEnd"/>
+      <w:r>
+        <w:rPr>
+          <w:rFonts w:ascii="Times New Roman" w:hAnsi="Times New Roman" w:cs="Times New Roman"/>
+          <w:sz w:val="25"/>
+          <w:szCs w:val="25"/>
+        </w:rPr>
+        <w:t>(</w:t>
+      </w:r>
+      <w:proofErr w:type="spellStart"/>
+      <w:r>
+        <w:rPr>
+          <w:rFonts w:ascii="Times New Roman" w:hAnsi="Times New Roman" w:cs="Times New Roman"/>
+          <w:sz w:val="25"/>
+          <w:szCs w:val="25"/>
+        </w:rPr>
+        <w:t>n</w:t>
+      </w:r>
+      <w:r>
+        <w:rPr>
+          <w:rFonts w:ascii="Times New Roman" w:hAnsi="Times New Roman" w:cs="Times New Roman"/>
+          <w:sz w:val="25"/>
+          <w:szCs w:val="25"/>
+        </w:rPr>
+        <w:t>C</w:t>
+      </w:r>
+      <w:proofErr w:type="spellEnd"/>
+      <w:r>
+        <w:rPr>
+          <w:rFonts w:ascii="Times New Roman" w:hAnsi="Times New Roman" w:cs="Times New Roman"/>
+          <w:sz w:val="25"/>
+          <w:szCs w:val="25"/>
+        </w:rPr>
+        <w:t>)) augmenting paths in worst case</w:t>
       </w:r>
       <w:r>
         <w:rPr>
@@ -5164,7 +5734,16 @@
           <w:sz w:val="25"/>
           <w:szCs w:val="25"/>
         </w:rPr>
-        <w:t>value of a single edge. Normal implementation of D</w:t>
+        <w:t xml:space="preserve">value of a single edge. Normal implementation of </w:t>
+      </w:r>
+      <w:proofErr w:type="spellStart"/>
+      <w:r>
+        <w:rPr>
+          <w:rFonts w:ascii="Times New Roman" w:hAnsi="Times New Roman" w:cs="Times New Roman"/>
+          <w:sz w:val="25"/>
+          <w:szCs w:val="25"/>
+        </w:rPr>
+        <w:t>D</w:t>
       </w:r>
       <w:r>
         <w:rPr>
@@ -5180,7 +5759,34 @@
           <w:sz w:val="25"/>
           <w:szCs w:val="25"/>
         </w:rPr>
-        <w:t>s algorithm runs in O(n</w:t>
+        <w:t>s</w:t>
+      </w:r>
+      <w:proofErr w:type="spellEnd"/>
+      <w:r>
+        <w:rPr>
+          <w:rFonts w:ascii="Times New Roman" w:hAnsi="Times New Roman" w:cs="Times New Roman"/>
+          <w:sz w:val="25"/>
+          <w:szCs w:val="25"/>
+        </w:rPr>
+        <w:t xml:space="preserve"> algorithm runs in </w:t>
+      </w:r>
+      <w:proofErr w:type="gramStart"/>
+      <w:r>
+        <w:rPr>
+          <w:rFonts w:ascii="Times New Roman" w:hAnsi="Times New Roman" w:cs="Times New Roman"/>
+          <w:sz w:val="25"/>
+          <w:szCs w:val="25"/>
+        </w:rPr>
+        <w:t>O(</w:t>
+      </w:r>
+      <w:proofErr w:type="gramEnd"/>
+      <w:r>
+        <w:rPr>
+          <w:rFonts w:ascii="Times New Roman" w:hAnsi="Times New Roman" w:cs="Times New Roman"/>
+          <w:sz w:val="25"/>
+          <w:szCs w:val="25"/>
+        </w:rPr>
+        <w:t>n</w:t>
       </w:r>
       <w:r>
         <w:rPr>
@@ -5197,7 +5803,25 @@
           <w:sz w:val="25"/>
           <w:szCs w:val="25"/>
         </w:rPr>
-        <w:t>) time. So time complexity of the algorithm will be O(n</w:t>
+        <w:t xml:space="preserve">) time. So time complexity of the algorithm will be </w:t>
+      </w:r>
+      <w:proofErr w:type="gramStart"/>
+      <w:r>
+        <w:rPr>
+          <w:rFonts w:ascii="Times New Roman" w:hAnsi="Times New Roman" w:cs="Times New Roman"/>
+          <w:sz w:val="25"/>
+          <w:szCs w:val="25"/>
+        </w:rPr>
+        <w:t>O(</w:t>
+      </w:r>
+      <w:proofErr w:type="gramEnd"/>
+      <w:r>
+        <w:rPr>
+          <w:rFonts w:ascii="Times New Roman" w:hAnsi="Times New Roman" w:cs="Times New Roman"/>
+          <w:sz w:val="25"/>
+          <w:szCs w:val="25"/>
+        </w:rPr>
+        <w:t>n</w:t>
       </w:r>
       <w:r>
         <w:rPr>
@@ -5214,15 +5838,33 @@
           <w:sz w:val="25"/>
           <w:szCs w:val="25"/>
         </w:rPr>
-        <w:t>mlog(n</w:t>
-      </w:r>
-      <w:r>
-        <w:rPr>
-          <w:rFonts w:ascii="Times New Roman" w:hAnsi="Times New Roman" w:cs="Times New Roman"/>
-          <w:sz w:val="25"/>
-          <w:szCs w:val="25"/>
-        </w:rPr>
-        <w:t>C)).</w:t>
+        <w:t>mlog(</w:t>
+      </w:r>
+      <w:proofErr w:type="spellStart"/>
+      <w:r>
+        <w:rPr>
+          <w:rFonts w:ascii="Times New Roman" w:hAnsi="Times New Roman" w:cs="Times New Roman"/>
+          <w:sz w:val="25"/>
+          <w:szCs w:val="25"/>
+        </w:rPr>
+        <w:t>n</w:t>
+      </w:r>
+      <w:r>
+        <w:rPr>
+          <w:rFonts w:ascii="Times New Roman" w:hAnsi="Times New Roman" w:cs="Times New Roman"/>
+          <w:sz w:val="25"/>
+          <w:szCs w:val="25"/>
+        </w:rPr>
+        <w:t>C</w:t>
+      </w:r>
+      <w:proofErr w:type="spellEnd"/>
+      <w:r>
+        <w:rPr>
+          <w:rFonts w:ascii="Times New Roman" w:hAnsi="Times New Roman" w:cs="Times New Roman"/>
+          <w:sz w:val="25"/>
+          <w:szCs w:val="25"/>
+        </w:rPr>
+        <w:t>)).</w:t>
       </w:r>
       <w:r>
         <w:rPr>
@@ -5254,7 +5896,16 @@
           <w:sz w:val="25"/>
           <w:szCs w:val="25"/>
         </w:rPr>
-        <w:t>min heap data structure to implement D</w:t>
+        <w:t xml:space="preserve">min heap data structure to implement </w:t>
+      </w:r>
+      <w:proofErr w:type="spellStart"/>
+      <w:r>
+        <w:rPr>
+          <w:rFonts w:ascii="Times New Roman" w:hAnsi="Times New Roman" w:cs="Times New Roman"/>
+          <w:sz w:val="25"/>
+          <w:szCs w:val="25"/>
+        </w:rPr>
+        <w:t>D</w:t>
       </w:r>
       <w:r>
         <w:rPr>
@@ -5270,7 +5921,16 @@
           <w:sz w:val="25"/>
           <w:szCs w:val="25"/>
         </w:rPr>
-        <w:t>s algorithm</w:t>
+        <w:t>s</w:t>
+      </w:r>
+      <w:proofErr w:type="spellEnd"/>
+      <w:r>
+        <w:rPr>
+          <w:rFonts w:ascii="Times New Roman" w:hAnsi="Times New Roman" w:cs="Times New Roman"/>
+          <w:sz w:val="25"/>
+          <w:szCs w:val="25"/>
+        </w:rPr>
+        <w:t xml:space="preserve"> algorithm</w:t>
       </w:r>
       <w:r>
         <w:rPr>
@@ -5318,7 +5978,25 @@
           <w:sz w:val="25"/>
           <w:szCs w:val="25"/>
         </w:rPr>
-        <w:t>implementation of the algorithm runs in O(m</w:t>
+        <w:t xml:space="preserve">implementation of the algorithm runs in </w:t>
+      </w:r>
+      <w:proofErr w:type="gramStart"/>
+      <w:r>
+        <w:rPr>
+          <w:rFonts w:ascii="Times New Roman" w:hAnsi="Times New Roman" w:cs="Times New Roman"/>
+          <w:sz w:val="25"/>
+          <w:szCs w:val="25"/>
+        </w:rPr>
+        <w:t>O(</w:t>
+      </w:r>
+      <w:proofErr w:type="gramEnd"/>
+      <w:r>
+        <w:rPr>
+          <w:rFonts w:ascii="Times New Roman" w:hAnsi="Times New Roman" w:cs="Times New Roman"/>
+          <w:sz w:val="25"/>
+          <w:szCs w:val="25"/>
+        </w:rPr>
+        <w:t>m</w:t>
       </w:r>
       <w:r>
         <w:rPr>
@@ -5335,7 +6013,25 @@
           <w:sz w:val="25"/>
           <w:szCs w:val="25"/>
         </w:rPr>
-        <w:t>log(n)log(nC)) time.</w:t>
+        <w:t>log(n)log(</w:t>
+      </w:r>
+      <w:proofErr w:type="spellStart"/>
+      <w:r>
+        <w:rPr>
+          <w:rFonts w:ascii="Times New Roman" w:hAnsi="Times New Roman" w:cs="Times New Roman"/>
+          <w:sz w:val="25"/>
+          <w:szCs w:val="25"/>
+        </w:rPr>
+        <w:t>nC</w:t>
+      </w:r>
+      <w:proofErr w:type="spellEnd"/>
+      <w:r>
+        <w:rPr>
+          <w:rFonts w:ascii="Times New Roman" w:hAnsi="Times New Roman" w:cs="Times New Roman"/>
+          <w:sz w:val="25"/>
+          <w:szCs w:val="25"/>
+        </w:rPr>
+        <w:t>)) time.</w:t>
       </w:r>
     </w:p>
     <w:p>
@@ -5423,8 +6119,19 @@
           <w:sz w:val="25"/>
           <w:szCs w:val="25"/>
         </w:rPr>
-        <w:t xml:space="preserve"> and, in 1970, Dinic</w:t>
-      </w:r>
+        <w:t xml:space="preserve"> and, in 1970, </w:t>
+      </w:r>
+      <w:proofErr w:type="spellStart"/>
+      <w:proofErr w:type="gramStart"/>
+      <w:r>
+        <w:rPr>
+          <w:rFonts w:ascii="Times New Roman" w:hAnsi="Times New Roman" w:cs="Times New Roman"/>
+          <w:sz w:val="25"/>
+          <w:szCs w:val="25"/>
+        </w:rPr>
+        <w:t>Dinic</w:t>
+      </w:r>
+      <w:proofErr w:type="spellEnd"/>
       <w:r>
         <w:rPr>
           <w:rFonts w:ascii="Times New Roman" w:hAnsi="Times New Roman" w:cs="Times New Roman"/>
@@ -5432,7 +6139,17 @@
           <w:szCs w:val="25"/>
           <w:vertAlign w:val="superscript"/>
         </w:rPr>
-        <w:t>[5]</w:t>
+        <w:t>[</w:t>
+      </w:r>
+      <w:proofErr w:type="gramEnd"/>
+      <w:r>
+        <w:rPr>
+          <w:rFonts w:ascii="Times New Roman" w:hAnsi="Times New Roman" w:cs="Times New Roman"/>
+          <w:sz w:val="25"/>
+          <w:szCs w:val="25"/>
+          <w:vertAlign w:val="superscript"/>
+        </w:rPr>
+        <w:t>5]</w:t>
       </w:r>
       <w:r>
         <w:rPr>
@@ -5560,7 +6277,35 @@
           <w:sz w:val="25"/>
           <w:szCs w:val="25"/>
         </w:rPr>
-        <w:t>Run time of BFS is O(n+m).</w:t>
+        <w:t xml:space="preserve">Run time of BFS is </w:t>
+      </w:r>
+      <w:proofErr w:type="gramStart"/>
+      <w:r>
+        <w:rPr>
+          <w:rFonts w:ascii="Times New Roman" w:hAnsi="Times New Roman" w:cs="Times New Roman"/>
+          <w:sz w:val="25"/>
+          <w:szCs w:val="25"/>
+        </w:rPr>
+        <w:t>O(</w:t>
+      </w:r>
+      <w:proofErr w:type="spellStart"/>
+      <w:proofErr w:type="gramEnd"/>
+      <w:r>
+        <w:rPr>
+          <w:rFonts w:ascii="Times New Roman" w:hAnsi="Times New Roman" w:cs="Times New Roman"/>
+          <w:sz w:val="25"/>
+          <w:szCs w:val="25"/>
+        </w:rPr>
+        <w:t>n+m</w:t>
+      </w:r>
+      <w:proofErr w:type="spellEnd"/>
+      <w:r>
+        <w:rPr>
+          <w:rFonts w:ascii="Times New Roman" w:hAnsi="Times New Roman" w:cs="Times New Roman"/>
+          <w:sz w:val="25"/>
+          <w:szCs w:val="25"/>
+        </w:rPr>
+        <w:t>).</w:t>
       </w:r>
       <w:r>
         <w:rPr>
@@ -5584,7 +6329,25 @@
           <w:sz w:val="25"/>
           <w:szCs w:val="25"/>
         </w:rPr>
-        <w:t>verall runtime of the algorithm is O(n</w:t>
+        <w:t xml:space="preserve">verall runtime of the algorithm is </w:t>
+      </w:r>
+      <w:proofErr w:type="gramStart"/>
+      <w:r>
+        <w:rPr>
+          <w:rFonts w:ascii="Times New Roman" w:hAnsi="Times New Roman" w:cs="Times New Roman"/>
+          <w:sz w:val="25"/>
+          <w:szCs w:val="25"/>
+        </w:rPr>
+        <w:t>O(</w:t>
+      </w:r>
+      <w:proofErr w:type="gramEnd"/>
+      <w:r>
+        <w:rPr>
+          <w:rFonts w:ascii="Times New Roman" w:hAnsi="Times New Roman" w:cs="Times New Roman"/>
+          <w:sz w:val="25"/>
+          <w:szCs w:val="25"/>
+        </w:rPr>
+        <w:t>n</w:t>
       </w:r>
       <w:r>
         <w:rPr>
@@ -5931,6 +6694,7 @@
         </w:rPr>
         <w:t xml:space="preserve"> (i.e. </w:t>
       </w:r>
+      <w:proofErr w:type="gramStart"/>
       <w:r>
         <w:rPr>
           <w:rFonts w:ascii="Times New Roman" w:hAnsi="Times New Roman" w:cs="Times New Roman"/>
@@ -5938,11 +6702,13 @@
           <w:sz w:val="25"/>
           <w:szCs w:val="25"/>
         </w:rPr>
-        <w:t>rand()</w:t>
-      </w:r>
-      <w:r>
-        <w:rPr>
-          <w:rFonts w:ascii="Times New Roman" w:hAnsi="Times New Roman" w:cs="Times New Roman"/>
+        <w:t>rand(</w:t>
+      </w:r>
+      <w:proofErr w:type="gramEnd"/>
+      <w:r>
+        <w:rPr>
+          <w:rFonts w:ascii="Times New Roman" w:hAnsi="Times New Roman" w:cs="Times New Roman"/>
+          <w:i/>
           <w:sz w:val="25"/>
           <w:szCs w:val="25"/>
         </w:rPr>
@@ -5954,6 +6720,14 @@
           <w:sz w:val="25"/>
           <w:szCs w:val="25"/>
         </w:rPr>
+        <w:t>)</w:t>
+      </w:r>
+      <w:r>
+        <w:rPr>
+          <w:rFonts w:ascii="Times New Roman" w:hAnsi="Times New Roman" w:cs="Times New Roman"/>
+          <w:sz w:val="25"/>
+          <w:szCs w:val="25"/>
+        </w:rPr>
         <w:t xml:space="preserve"> </w:t>
       </w:r>
       <w:r>
@@ -5986,7 +6760,25 @@
           <w:sz w:val="25"/>
           <w:szCs w:val="25"/>
         </w:rPr>
-        <w:t xml:space="preserve"> stdlib library and changed the seed of the random</w:t>
+        <w:t xml:space="preserve"> </w:t>
+      </w:r>
+      <w:proofErr w:type="spellStart"/>
+      <w:r>
+        <w:rPr>
+          <w:rFonts w:ascii="Times New Roman" w:hAnsi="Times New Roman" w:cs="Times New Roman"/>
+          <w:sz w:val="25"/>
+          <w:szCs w:val="25"/>
+        </w:rPr>
+        <w:t>stdlib</w:t>
+      </w:r>
+      <w:proofErr w:type="spellEnd"/>
+      <w:r>
+        <w:rPr>
+          <w:rFonts w:ascii="Times New Roman" w:hAnsi="Times New Roman" w:cs="Times New Roman"/>
+          <w:sz w:val="25"/>
+          <w:szCs w:val="25"/>
+        </w:rPr>
+        <w:t xml:space="preserve"> library and changed the seed of the random</w:t>
       </w:r>
       <w:r>
         <w:rPr>
@@ -6028,6 +6820,7 @@
         </w:rPr>
         <w:t xml:space="preserve">time using </w:t>
       </w:r>
+      <w:proofErr w:type="spellStart"/>
       <w:r>
         <w:rPr>
           <w:rFonts w:ascii="Times New Roman" w:hAnsi="Times New Roman" w:cs="Times New Roman"/>
@@ -6035,7 +6828,17 @@
           <w:sz w:val="25"/>
           <w:szCs w:val="25"/>
         </w:rPr>
-        <w:t>srand()</w:t>
+        <w:t>srand</w:t>
+      </w:r>
+      <w:proofErr w:type="spellEnd"/>
+      <w:r>
+        <w:rPr>
+          <w:rFonts w:ascii="Times New Roman" w:hAnsi="Times New Roman" w:cs="Times New Roman"/>
+          <w:i/>
+          <w:sz w:val="25"/>
+          <w:szCs w:val="25"/>
+        </w:rPr>
+        <w:t>()</w:t>
       </w:r>
       <w:r>
         <w:rPr>
@@ -6482,7 +7285,16 @@
           <w:sz w:val="24"/>
           <w:szCs w:val="24"/>
         </w:rPr>
-        <w:t xml:space="preserve"> Dijkstra</w:t>
+        <w:t xml:space="preserve"> </w:t>
+      </w:r>
+      <w:proofErr w:type="spellStart"/>
+      <w:r>
+        <w:rPr>
+          <w:rFonts w:ascii="Times New Roman" w:hAnsi="Times New Roman" w:cs="Times New Roman"/>
+          <w:sz w:val="24"/>
+          <w:szCs w:val="24"/>
+        </w:rPr>
+        <w:t>Dijkstra</w:t>
       </w:r>
       <w:r>
         <w:rPr>
@@ -6498,7 +7310,16 @@
           <w:sz w:val="24"/>
           <w:szCs w:val="24"/>
         </w:rPr>
-        <w:t xml:space="preserve">s algorithm which uses </w:t>
+        <w:t>s</w:t>
+      </w:r>
+      <w:proofErr w:type="spellEnd"/>
+      <w:r>
+        <w:rPr>
+          <w:rFonts w:ascii="Times New Roman" w:hAnsi="Times New Roman" w:cs="Times New Roman"/>
+          <w:sz w:val="24"/>
+          <w:szCs w:val="24"/>
+        </w:rPr>
+        <w:t xml:space="preserve"> algorithm which uses </w:t>
       </w:r>
       <w:r>
         <w:rPr>
@@ -6667,7 +7488,25 @@
           <w:sz w:val="24"/>
           <w:szCs w:val="24"/>
         </w:rPr>
-        <w:t xml:space="preserve"> O(m</w:t>
+        <w:t xml:space="preserve"> </w:t>
+      </w:r>
+      <w:proofErr w:type="gramStart"/>
+      <w:r>
+        <w:rPr>
+          <w:rFonts w:ascii="Times New Roman" w:hAnsi="Times New Roman" w:cs="Times New Roman"/>
+          <w:sz w:val="24"/>
+          <w:szCs w:val="24"/>
+        </w:rPr>
+        <w:t>O(</w:t>
+      </w:r>
+      <w:proofErr w:type="gramEnd"/>
+      <w:r>
+        <w:rPr>
+          <w:rFonts w:ascii="Times New Roman" w:hAnsi="Times New Roman" w:cs="Times New Roman"/>
+          <w:sz w:val="24"/>
+          <w:szCs w:val="24"/>
+        </w:rPr>
+        <w:t>m</w:t>
       </w:r>
       <w:r>
         <w:rPr>
@@ -6684,7 +7523,25 @@
           <w:sz w:val="24"/>
           <w:szCs w:val="24"/>
         </w:rPr>
-        <w:t>log(n)log(nC)) &gt; O(m</w:t>
+        <w:t>log(n)log(</w:t>
+      </w:r>
+      <w:proofErr w:type="spellStart"/>
+      <w:r>
+        <w:rPr>
+          <w:rFonts w:ascii="Times New Roman" w:hAnsi="Times New Roman" w:cs="Times New Roman"/>
+          <w:sz w:val="24"/>
+          <w:szCs w:val="24"/>
+        </w:rPr>
+        <w:t>nC</w:t>
+      </w:r>
+      <w:proofErr w:type="spellEnd"/>
+      <w:r>
+        <w:rPr>
+          <w:rFonts w:ascii="Times New Roman" w:hAnsi="Times New Roman" w:cs="Times New Roman"/>
+          <w:sz w:val="24"/>
+          <w:szCs w:val="24"/>
+        </w:rPr>
+        <w:t>)) &gt; O(m</w:t>
       </w:r>
       <w:r>
         <w:rPr>
@@ -6829,8 +7686,9 @@
           <w:sz w:val="24"/>
           <w:szCs w:val="24"/>
         </w:rPr>
-        <w:t>find-minimum</w:t>
-      </w:r>
+        <w:t>find-</w:t>
+      </w:r>
+      <w:proofErr w:type="gramStart"/>
       <w:r>
         <w:rPr>
           <w:rFonts w:ascii="Times New Roman" w:hAnsi="Times New Roman" w:cs="Times New Roman"/>
@@ -6838,7 +7696,26 @@
           <w:sz w:val="24"/>
           <w:szCs w:val="24"/>
         </w:rPr>
-        <w:t>()</w:t>
+        <w:t>minimum</w:t>
+      </w:r>
+      <w:r>
+        <w:rPr>
+          <w:rFonts w:ascii="Times New Roman" w:hAnsi="Times New Roman" w:cs="Times New Roman"/>
+          <w:i/>
+          <w:sz w:val="24"/>
+          <w:szCs w:val="24"/>
+        </w:rPr>
+        <w:t>(</w:t>
+      </w:r>
+      <w:proofErr w:type="gramEnd"/>
+      <w:r>
+        <w:rPr>
+          <w:rFonts w:ascii="Times New Roman" w:hAnsi="Times New Roman" w:cs="Times New Roman"/>
+          <w:i/>
+          <w:sz w:val="24"/>
+          <w:szCs w:val="24"/>
+        </w:rPr>
+        <w:t>)</w:t>
       </w:r>
       <w:r>
         <w:rPr>
@@ -6918,7 +7795,34 @@
           <w:sz w:val="24"/>
           <w:szCs w:val="24"/>
         </w:rPr>
-        <w:t xml:space="preserve"> Moreover, instead of using a variation of Dijkstra’s algorithm we can use Jarn</w:t>
+        <w:t xml:space="preserve"> Moreover, instead of using a variation of </w:t>
+      </w:r>
+      <w:proofErr w:type="spellStart"/>
+      <w:r>
+        <w:rPr>
+          <w:rFonts w:ascii="Times New Roman" w:hAnsi="Times New Roman" w:cs="Times New Roman"/>
+          <w:sz w:val="24"/>
+          <w:szCs w:val="24"/>
+        </w:rPr>
+        <w:t>Dijkstra’s</w:t>
+      </w:r>
+      <w:proofErr w:type="spellEnd"/>
+      <w:r>
+        <w:rPr>
+          <w:rFonts w:ascii="Times New Roman" w:hAnsi="Times New Roman" w:cs="Times New Roman"/>
+          <w:sz w:val="24"/>
+          <w:szCs w:val="24"/>
+        </w:rPr>
+        <w:t xml:space="preserve"> algorithm we can use </w:t>
+      </w:r>
+      <w:proofErr w:type="spellStart"/>
+      <w:r>
+        <w:rPr>
+          <w:rFonts w:ascii="Times New Roman" w:hAnsi="Times New Roman" w:cs="Times New Roman"/>
+          <w:sz w:val="24"/>
+          <w:szCs w:val="24"/>
+        </w:rPr>
+        <w:t>Jarn</w:t>
       </w:r>
       <w:r>
         <w:rPr>
@@ -6936,6 +7840,7 @@
         </w:rPr>
         <w:t>k’s</w:t>
       </w:r>
+      <w:proofErr w:type="spellEnd"/>
       <w:r>
         <w:rPr>
           <w:rFonts w:ascii="Times New Roman" w:hAnsi="Times New Roman" w:cs="Times New Roman"/>
@@ -6966,15 +7871,33 @@
           <w:sz w:val="24"/>
           <w:szCs w:val="24"/>
         </w:rPr>
-        <w:t>time complexity of Jarnik’</w:t>
-      </w:r>
-      <w:r>
-        <w:rPr>
-          <w:rFonts w:ascii="Times New Roman" w:hAnsi="Times New Roman" w:cs="Times New Roman"/>
-          <w:sz w:val="24"/>
-          <w:szCs w:val="24"/>
-        </w:rPr>
-        <w:t xml:space="preserve">s minimum </w:t>
+        <w:t xml:space="preserve">time complexity of </w:t>
+      </w:r>
+      <w:proofErr w:type="spellStart"/>
+      <w:r>
+        <w:rPr>
+          <w:rFonts w:ascii="Times New Roman" w:hAnsi="Times New Roman" w:cs="Times New Roman"/>
+          <w:sz w:val="24"/>
+          <w:szCs w:val="24"/>
+        </w:rPr>
+        <w:t>Jarnik’</w:t>
+      </w:r>
+      <w:r>
+        <w:rPr>
+          <w:rFonts w:ascii="Times New Roman" w:hAnsi="Times New Roman" w:cs="Times New Roman"/>
+          <w:sz w:val="24"/>
+          <w:szCs w:val="24"/>
+        </w:rPr>
+        <w:t>s</w:t>
+      </w:r>
+      <w:proofErr w:type="spellEnd"/>
+      <w:r>
+        <w:rPr>
+          <w:rFonts w:ascii="Times New Roman" w:hAnsi="Times New Roman" w:cs="Times New Roman"/>
+          <w:sz w:val="24"/>
+          <w:szCs w:val="24"/>
+        </w:rPr>
+        <w:t xml:space="preserve"> minimum </w:t>
       </w:r>
       <w:r>
         <w:rPr>
@@ -6998,23 +7921,51 @@
           <w:sz w:val="24"/>
           <w:szCs w:val="24"/>
         </w:rPr>
-        <w:t>tree algorithm is O(</w:t>
-      </w:r>
-      <w:r>
-        <w:rPr>
-          <w:rFonts w:ascii="Times New Roman" w:hAnsi="Times New Roman" w:cs="Times New Roman"/>
-          <w:sz w:val="24"/>
-          <w:szCs w:val="24"/>
-        </w:rPr>
-        <w:t>E + Vlog</w:t>
-      </w:r>
-      <w:r>
-        <w:rPr>
-          <w:rFonts w:ascii="Times New Roman" w:hAnsi="Times New Roman" w:cs="Times New Roman"/>
-          <w:sz w:val="24"/>
-          <w:szCs w:val="24"/>
-        </w:rPr>
-        <w:t>V) with Fibonacci heap.</w:t>
+        <w:t xml:space="preserve">tree algorithm is </w:t>
+      </w:r>
+      <w:proofErr w:type="gramStart"/>
+      <w:r>
+        <w:rPr>
+          <w:rFonts w:ascii="Times New Roman" w:hAnsi="Times New Roman" w:cs="Times New Roman"/>
+          <w:sz w:val="24"/>
+          <w:szCs w:val="24"/>
+        </w:rPr>
+        <w:t>O(</w:t>
+      </w:r>
+      <w:proofErr w:type="gramEnd"/>
+      <w:r>
+        <w:rPr>
+          <w:rFonts w:ascii="Times New Roman" w:hAnsi="Times New Roman" w:cs="Times New Roman"/>
+          <w:sz w:val="24"/>
+          <w:szCs w:val="24"/>
+        </w:rPr>
+        <w:t xml:space="preserve">E + </w:t>
+      </w:r>
+      <w:proofErr w:type="spellStart"/>
+      <w:r>
+        <w:rPr>
+          <w:rFonts w:ascii="Times New Roman" w:hAnsi="Times New Roman" w:cs="Times New Roman"/>
+          <w:sz w:val="24"/>
+          <w:szCs w:val="24"/>
+        </w:rPr>
+        <w:t>Vlog</w:t>
+      </w:r>
+      <w:r>
+        <w:rPr>
+          <w:rFonts w:ascii="Times New Roman" w:hAnsi="Times New Roman" w:cs="Times New Roman"/>
+          <w:sz w:val="24"/>
+          <w:szCs w:val="24"/>
+        </w:rPr>
+        <w:t>V</w:t>
+      </w:r>
+      <w:proofErr w:type="spellEnd"/>
+      <w:r>
+        <w:rPr>
+          <w:rFonts w:ascii="Times New Roman" w:hAnsi="Times New Roman" w:cs="Times New Roman"/>
+          <w:sz w:val="24"/>
+          <w:szCs w:val="24"/>
+        </w:rPr>
+        <w:t>) with Fibonacci heap.</w:t>
       </w:r>
     </w:p>
     <w:p>
@@ -7112,7 +8063,25 @@
           <w:sz w:val="24"/>
           <w:szCs w:val="24"/>
         </w:rPr>
-        <w:t>Ford-fulkerson algorithm, there are lots of different algorithms to solve maximum flow problem effici</w:t>
+        <w:t>Ford-</w:t>
+      </w:r>
+      <w:proofErr w:type="spellStart"/>
+      <w:r>
+        <w:rPr>
+          <w:rFonts w:ascii="Times New Roman" w:hAnsi="Times New Roman" w:cs="Times New Roman"/>
+          <w:sz w:val="24"/>
+          <w:szCs w:val="24"/>
+        </w:rPr>
+        <w:t>fulkerson</w:t>
+      </w:r>
+      <w:proofErr w:type="spellEnd"/>
+      <w:r>
+        <w:rPr>
+          <w:rFonts w:ascii="Times New Roman" w:hAnsi="Times New Roman" w:cs="Times New Roman"/>
+          <w:sz w:val="24"/>
+          <w:szCs w:val="24"/>
+        </w:rPr>
+        <w:t xml:space="preserve"> algorithm, there are lots of different algorithms to solve maximum flow problem effici</w:t>
       </w:r>
       <w:r>
         <w:rPr>
@@ -8136,8 +9105,6 @@
         </w:rPr>
         <w:t>s</w:t>
       </w:r>
-      <w:bookmarkStart w:id="0" w:name="_GoBack"/>
-      <w:bookmarkEnd w:id="0"/>
       <w:r>
         <w:rPr>
           <w:rFonts w:ascii="Times New Roman" w:hAnsi="Times New Roman" w:cs="Times New Roman"/>
@@ -8817,7 +9784,21 @@
               <w:rPr>
                 <w:rFonts w:ascii="Times New Roman" w:hAnsi="Times New Roman" w:cs="Times New Roman"/>
               </w:rPr>
-              <w:t>O(VElog(V))</w:t>
+              <w:t>O(</w:t>
+            </w:r>
+            <w:proofErr w:type="spellStart"/>
+            <w:r>
+              <w:rPr>
+                <w:rFonts w:ascii="Times New Roman" w:hAnsi="Times New Roman" w:cs="Times New Roman"/>
+              </w:rPr>
+              <w:t>VElog</w:t>
+            </w:r>
+            <w:proofErr w:type="spellEnd"/>
+            <w:r>
+              <w:rPr>
+                <w:rFonts w:ascii="Times New Roman" w:hAnsi="Times New Roman" w:cs="Times New Roman"/>
+              </w:rPr>
+              <w:t>(V))</w:t>
             </w:r>
           </w:p>
         </w:tc>
@@ -8836,7 +9817,49 @@
               <w:rPr>
                 <w:rFonts w:ascii="Times New Roman" w:hAnsi="Times New Roman" w:cs="Times New Roman"/>
               </w:rPr>
-              <w:t>[Dinits; Sleator and Tarjan]</w:t>
+              <w:t>[</w:t>
+            </w:r>
+            <w:proofErr w:type="spellStart"/>
+            <w:r>
+              <w:rPr>
+                <w:rFonts w:ascii="Times New Roman" w:hAnsi="Times New Roman" w:cs="Times New Roman"/>
+              </w:rPr>
+              <w:t>Dinits</w:t>
+            </w:r>
+            <w:proofErr w:type="spellEnd"/>
+            <w:r>
+              <w:rPr>
+                <w:rFonts w:ascii="Times New Roman" w:hAnsi="Times New Roman" w:cs="Times New Roman"/>
+              </w:rPr>
+              <w:t xml:space="preserve">; </w:t>
+            </w:r>
+            <w:proofErr w:type="spellStart"/>
+            <w:r>
+              <w:rPr>
+                <w:rFonts w:ascii="Times New Roman" w:hAnsi="Times New Roman" w:cs="Times New Roman"/>
+              </w:rPr>
+              <w:t>Sleator</w:t>
+            </w:r>
+            <w:proofErr w:type="spellEnd"/>
+            <w:r>
+              <w:rPr>
+                <w:rFonts w:ascii="Times New Roman" w:hAnsi="Times New Roman" w:cs="Times New Roman"/>
+              </w:rPr>
+              <w:t xml:space="preserve"> and </w:t>
+            </w:r>
+            <w:proofErr w:type="spellStart"/>
+            <w:r>
+              <w:rPr>
+                <w:rFonts w:ascii="Times New Roman" w:hAnsi="Times New Roman" w:cs="Times New Roman"/>
+              </w:rPr>
+              <w:t>Tarjan</w:t>
+            </w:r>
+            <w:proofErr w:type="spellEnd"/>
+            <w:r>
+              <w:rPr>
+                <w:rFonts w:ascii="Times New Roman" w:hAnsi="Times New Roman" w:cs="Times New Roman"/>
+              </w:rPr>
+              <w:t>]</w:t>
             </w:r>
           </w:p>
         </w:tc>
@@ -8911,7 +9934,21 @@
               <w:rPr>
                 <w:rFonts w:ascii="Times New Roman" w:hAnsi="Times New Roman" w:cs="Times New Roman"/>
               </w:rPr>
-              <w:t>O(VElog(V))</w:t>
+              <w:t>O(</w:t>
+            </w:r>
+            <w:proofErr w:type="spellStart"/>
+            <w:r>
+              <w:rPr>
+                <w:rFonts w:ascii="Times New Roman" w:hAnsi="Times New Roman" w:cs="Times New Roman"/>
+              </w:rPr>
+              <w:t>VElog</w:t>
+            </w:r>
+            <w:proofErr w:type="spellEnd"/>
+            <w:r>
+              <w:rPr>
+                <w:rFonts w:ascii="Times New Roman" w:hAnsi="Times New Roman" w:cs="Times New Roman"/>
+              </w:rPr>
+              <w:t>(V))</w:t>
             </w:r>
           </w:p>
         </w:tc>
@@ -8930,7 +9967,21 @@
               <w:rPr>
                 <w:rFonts w:ascii="Times New Roman" w:hAnsi="Times New Roman" w:cs="Times New Roman"/>
               </w:rPr>
-              <w:t>[Goldberg and Tarjan]</w:t>
+              <w:t xml:space="preserve">[Goldberg and </w:t>
+            </w:r>
+            <w:proofErr w:type="spellStart"/>
+            <w:r>
+              <w:rPr>
+                <w:rFonts w:ascii="Times New Roman" w:hAnsi="Times New Roman" w:cs="Times New Roman"/>
+              </w:rPr>
+              <w:t>Tarjan</w:t>
+            </w:r>
+            <w:proofErr w:type="spellEnd"/>
+            <w:r>
+              <w:rPr>
+                <w:rFonts w:ascii="Times New Roman" w:hAnsi="Times New Roman" w:cs="Times New Roman"/>
+              </w:rPr>
+              <w:t>]</w:t>
             </w:r>
           </w:p>
         </w:tc>
@@ -9018,7 +10069,49 @@
               <w:rPr>
                 <w:rFonts w:ascii="Times New Roman" w:hAnsi="Times New Roman" w:cs="Times New Roman"/>
               </w:rPr>
-              <w:t>[Cheriyan and Maheshwari; Tunçel]</w:t>
+              <w:t>[</w:t>
+            </w:r>
+            <w:proofErr w:type="spellStart"/>
+            <w:r>
+              <w:rPr>
+                <w:rFonts w:ascii="Times New Roman" w:hAnsi="Times New Roman" w:cs="Times New Roman"/>
+              </w:rPr>
+              <w:t>Cheriyan</w:t>
+            </w:r>
+            <w:proofErr w:type="spellEnd"/>
+            <w:r>
+              <w:rPr>
+                <w:rFonts w:ascii="Times New Roman" w:hAnsi="Times New Roman" w:cs="Times New Roman"/>
+              </w:rPr>
+              <w:t xml:space="preserve"> and </w:t>
+            </w:r>
+            <w:proofErr w:type="spellStart"/>
+            <w:r>
+              <w:rPr>
+                <w:rFonts w:ascii="Times New Roman" w:hAnsi="Times New Roman" w:cs="Times New Roman"/>
+              </w:rPr>
+              <w:t>Maheshwari</w:t>
+            </w:r>
+            <w:proofErr w:type="spellEnd"/>
+            <w:r>
+              <w:rPr>
+                <w:rFonts w:ascii="Times New Roman" w:hAnsi="Times New Roman" w:cs="Times New Roman"/>
+              </w:rPr>
+              <w:t xml:space="preserve">; </w:t>
+            </w:r>
+            <w:proofErr w:type="spellStart"/>
+            <w:r>
+              <w:rPr>
+                <w:rFonts w:ascii="Times New Roman" w:hAnsi="Times New Roman" w:cs="Times New Roman"/>
+              </w:rPr>
+              <w:t>Tunçel</w:t>
+            </w:r>
+            <w:proofErr w:type="spellEnd"/>
+            <w:r>
+              <w:rPr>
+                <w:rFonts w:ascii="Times New Roman" w:hAnsi="Times New Roman" w:cs="Times New Roman"/>
+              </w:rPr>
+              <w:t>]</w:t>
             </w:r>
           </w:p>
         </w:tc>
@@ -9093,7 +10186,21 @@
               <w:rPr>
                 <w:rFonts w:ascii="Times New Roman" w:hAnsi="Times New Roman" w:cs="Times New Roman"/>
               </w:rPr>
-              <w:t>O(VElog(V))</w:t>
+              <w:t>O(</w:t>
+            </w:r>
+            <w:proofErr w:type="spellStart"/>
+            <w:r>
+              <w:rPr>
+                <w:rFonts w:ascii="Times New Roman" w:hAnsi="Times New Roman" w:cs="Times New Roman"/>
+              </w:rPr>
+              <w:t>VElog</w:t>
+            </w:r>
+            <w:proofErr w:type="spellEnd"/>
+            <w:r>
+              <w:rPr>
+                <w:rFonts w:ascii="Times New Roman" w:hAnsi="Times New Roman" w:cs="Times New Roman"/>
+              </w:rPr>
+              <w:t>(V))</w:t>
             </w:r>
           </w:p>
         </w:tc>
@@ -9112,7 +10219,21 @@
               <w:rPr>
                 <w:rFonts w:ascii="Times New Roman" w:hAnsi="Times New Roman" w:cs="Times New Roman"/>
               </w:rPr>
-              <w:t>[Hochbaum]</w:t>
+              <w:t>[</w:t>
+            </w:r>
+            <w:proofErr w:type="spellStart"/>
+            <w:r>
+              <w:rPr>
+                <w:rFonts w:ascii="Times New Roman" w:hAnsi="Times New Roman" w:cs="Times New Roman"/>
+              </w:rPr>
+              <w:t>Hochbaum</w:t>
+            </w:r>
+            <w:proofErr w:type="spellEnd"/>
+            <w:r>
+              <w:rPr>
+                <w:rFonts w:ascii="Times New Roman" w:hAnsi="Times New Roman" w:cs="Times New Roman"/>
+              </w:rPr>
+              <w:t>]</w:t>
             </w:r>
           </w:p>
         </w:tc>
@@ -9189,7 +10310,21 @@
               <w:rPr>
                 <w:rFonts w:ascii="Times New Roman" w:hAnsi="Times New Roman" w:cs="Times New Roman"/>
               </w:rPr>
-              <w:t>[Orlin 2012]</w:t>
+              <w:t>[</w:t>
+            </w:r>
+            <w:proofErr w:type="spellStart"/>
+            <w:r>
+              <w:rPr>
+                <w:rFonts w:ascii="Times New Roman" w:hAnsi="Times New Roman" w:cs="Times New Roman"/>
+              </w:rPr>
+              <w:t>Orlin</w:t>
+            </w:r>
+            <w:proofErr w:type="spellEnd"/>
+            <w:r>
+              <w:rPr>
+                <w:rFonts w:ascii="Times New Roman" w:hAnsi="Times New Roman" w:cs="Times New Roman"/>
+              </w:rPr>
+              <w:t xml:space="preserve"> 2012]</w:t>
             </w:r>
           </w:p>
         </w:tc>
@@ -11953,7 +13088,7 @@
 </file>
 
 <file path=customXml/itemProps1.xml><?xml version="1.0" encoding="utf-8"?>
-<ds:datastoreItem xmlns:ds="http://schemas.openxmlformats.org/officeDocument/2006/customXml" ds:itemID="{32C46FA5-3704-466A-856A-87B19156C43C}">
+<ds:datastoreItem xmlns:ds="http://schemas.openxmlformats.org/officeDocument/2006/customXml" ds:itemID="{941757B0-D7FE-4041-AF8D-B697CE088121}">
   <ds:schemaRefs>
     <ds:schemaRef ds:uri="http://schemas.openxmlformats.org/officeDocument/2006/bibliography"/>
   </ds:schemaRefs>
